--- a/Chapter-3-DataStructure/doc/3-BinaryIndexTree.docx
+++ b/Chapter-3-DataStructure/doc/3-BinaryIndexTree.docx
@@ -77,23 +77,41 @@
         <w:rPr>
           <w:rFonts w:ascii="Cambria Math" w:eastAsia="宋体" w:hAnsi="Cambria Math" w:cs="Times New Roman" w:hint="eastAsia"/>
         </w:rPr>
-        <w:t>树状数组适合于</w:t>
-      </w:r>
-      <w:r>
-        <w:rPr>
-          <w:rFonts w:ascii="Cambria Math" w:eastAsia="宋体" w:hAnsi="Cambria Math" w:cs="Times New Roman" w:hint="eastAsia"/>
-        </w:rPr>
-        <w:t>快速</w:t>
-      </w:r>
-      <w:r>
-        <w:rPr>
-          <w:rFonts w:ascii="Cambria Math" w:eastAsia="宋体" w:hAnsi="Cambria Math" w:cs="Times New Roman"/>
-        </w:rPr>
-        <w:t>求出</w:t>
-      </w:r>
-      <w:r>
-        <w:rPr>
-          <w:rFonts w:ascii="Cambria Math" w:eastAsia="宋体" w:hAnsi="Cambria Math" w:cs="Times New Roman" w:hint="eastAsia"/>
+        <w:t>树状数组</w:t>
+      </w:r>
+      <w:r>
+        <w:rPr>
+          <w:rFonts w:ascii="Cambria Math" w:eastAsia="宋体" w:hAnsi="Cambria Math" w:cs="Times New Roman" w:hint="eastAsia"/>
+        </w:rPr>
+        <w:t>的</w:t>
+      </w:r>
+      <w:r>
+        <w:rPr>
+          <w:rFonts w:ascii="Cambria Math" w:eastAsia="宋体" w:hAnsi="Cambria Math" w:cs="Times New Roman"/>
+        </w:rPr>
+        <w:t>典型应用场景</w:t>
+      </w:r>
+      <w:r>
+        <w:rPr>
+          <w:rFonts w:ascii="Cambria Math" w:eastAsia="宋体" w:hAnsi="Cambria Math" w:cs="Times New Roman" w:hint="eastAsia"/>
+        </w:rPr>
+        <w:t>是区间求和。</w:t>
+      </w:r>
+      <w:r>
+        <w:rPr>
+          <w:rFonts w:ascii="Cambria Math" w:eastAsia="宋体" w:hAnsi="Cambria Math" w:cs="Times New Roman" w:hint="eastAsia"/>
+        </w:rPr>
+        <w:t>对于</w:t>
+      </w:r>
+      <w:r>
+        <w:rPr>
+          <w:rFonts w:ascii="Cambria Math" w:eastAsia="宋体" w:hAnsi="Cambria Math" w:cs="Times New Roman" w:hint="eastAsia"/>
+        </w:rPr>
+        <w:t>包含</w:t>
+      </w:r>
+      <w:r>
+        <w:rPr>
+          <w:rFonts w:ascii="Cambria Math" w:eastAsia="宋体" w:hAnsi="Cambria Math" w:cs="Times New Roman"/>
         </w:rPr>
         <w:t>n</w:t>
       </w:r>
@@ -101,19 +119,133 @@
         <w:rPr>
           <w:rFonts w:ascii="Cambria Math" w:eastAsia="宋体" w:hAnsi="Cambria Math" w:cs="Times New Roman"/>
         </w:rPr>
-        <w:t>个</w:t>
-      </w:r>
-      <w:r>
-        <w:rPr>
-          <w:rFonts w:ascii="Cambria Math" w:eastAsia="宋体" w:hAnsi="Cambria Math" w:cs="Times New Roman" w:hint="eastAsia"/>
-        </w:rPr>
-        <w:t>数字</w:t>
-      </w:r>
-      <w:r>
-        <w:rPr>
-          <w:rFonts w:ascii="Cambria Math" w:eastAsia="宋体" w:hAnsi="Cambria Math" w:cs="Times New Roman" w:hint="eastAsia"/>
-        </w:rPr>
-        <w:t>x</w:t>
+        <w:t>个数字的</w:t>
+      </w:r>
+      <w:r>
+        <w:rPr>
+          <w:rFonts w:ascii="Cambria Math" w:eastAsia="宋体" w:hAnsi="Cambria Math" w:cs="Times New Roman"/>
+        </w:rPr>
+        <w:t>数组</w:t>
+      </w:r>
+      <w:r>
+        <w:rPr>
+          <w:rFonts w:ascii="Cambria Math" w:eastAsia="宋体" w:hAnsi="Cambria Math" w:cs="Times New Roman"/>
+        </w:rPr>
+        <w:t>s</w:t>
+      </w:r>
+      <w:r>
+        <w:rPr>
+          <w:rFonts w:ascii="Cambria Math" w:eastAsia="宋体" w:hAnsi="Cambria Math" w:cs="Times New Roman" w:hint="eastAsia"/>
+        </w:rPr>
+        <w:t>，任意</w:t>
+      </w:r>
+      <w:r>
+        <w:rPr>
+          <w:rFonts w:ascii="Cambria Math" w:eastAsia="宋体" w:hAnsi="Cambria Math" w:cs="Times New Roman"/>
+        </w:rPr>
+        <w:t>修改</w:t>
+      </w:r>
+      <w:r>
+        <w:rPr>
+          <w:rFonts w:ascii="Cambria Math" w:eastAsia="宋体" w:hAnsi="Cambria Math" w:cs="Times New Roman" w:hint="eastAsia"/>
+        </w:rPr>
+        <w:t>若干</w:t>
+      </w:r>
+      <w:r>
+        <w:rPr>
+          <w:rFonts w:ascii="Cambria Math" w:eastAsia="宋体" w:hAnsi="Cambria Math" w:cs="Times New Roman"/>
+        </w:rPr>
+        <w:t>成员</w:t>
+      </w:r>
+      <m:oMath>
+        <m:r>
+          <w:rPr>
+            <w:rFonts w:ascii="Cambria Math" w:eastAsia="宋体" w:hAnsi="Cambria Math" w:cs="Times New Roman"/>
+          </w:rPr>
+          <m:t>s[i]</m:t>
+        </m:r>
+      </m:oMath>
+      <w:r>
+        <w:rPr>
+          <w:rFonts w:ascii="Cambria Math" w:eastAsia="宋体" w:hAnsi="Cambria Math" w:cs="Times New Roman" w:hint="eastAsia"/>
+        </w:rPr>
+        <w:t>（</w:t>
+      </w:r>
+      <w:r>
+        <w:rPr>
+          <w:rFonts w:ascii="Cambria Math" w:eastAsia="宋体" w:hAnsi="Cambria Math" w:cs="Times New Roman"/>
+        </w:rPr>
+        <w:t>其中</w:t>
+      </w:r>
+      <m:oMath>
+        <m:r>
+          <w:rPr>
+            <w:rFonts w:ascii="Cambria Math" w:eastAsia="宋体" w:hAnsi="Cambria Math" w:cs="Times New Roman"/>
+          </w:rPr>
+          <m:t>1≤i≤n</m:t>
+        </m:r>
+      </m:oMath>
+      <w:r>
+        <w:rPr>
+          <w:rFonts w:ascii="Cambria Math" w:eastAsia="宋体" w:hAnsi="Cambria Math" w:cs="Times New Roman" w:hint="eastAsia"/>
+        </w:rPr>
+        <w:t>）后</w:t>
+      </w:r>
+      <w:r>
+        <w:rPr>
+          <w:rFonts w:ascii="Cambria Math" w:eastAsia="宋体" w:hAnsi="Cambria Math" w:cs="Times New Roman"/>
+        </w:rPr>
+        <w:t>，</w:t>
+      </w:r>
+      <w:r>
+        <w:rPr>
+          <w:rFonts w:ascii="Cambria Math" w:eastAsia="宋体" w:hAnsi="Cambria Math" w:cs="Times New Roman" w:hint="eastAsia"/>
+        </w:rPr>
+        <w:t>求数组</w:t>
+      </w:r>
+      <w:r>
+        <w:rPr>
+          <w:rFonts w:ascii="Cambria Math" w:eastAsia="宋体" w:hAnsi="Cambria Math" w:cs="Times New Roman"/>
+        </w:rPr>
+        <w:t>s</w:t>
+      </w:r>
+      <w:r>
+        <w:rPr>
+          <w:rFonts w:ascii="Cambria Math" w:eastAsia="宋体" w:hAnsi="Cambria Math" w:cs="Times New Roman"/>
+        </w:rPr>
+        <w:t>在</w:t>
+      </w:r>
+      <w:r>
+        <w:rPr>
+          <w:rFonts w:ascii="Cambria Math" w:eastAsia="宋体" w:hAnsi="Cambria Math" w:cs="Times New Roman" w:hint="eastAsia"/>
+        </w:rPr>
+        <w:t>区间</w:t>
+      </w:r>
+      <m:oMath>
+        <m:r>
+          <w:rPr>
+            <w:rFonts w:ascii="Cambria Math" w:eastAsia="宋体" w:hAnsi="Cambria Math" w:cs="Times New Roman"/>
+          </w:rPr>
+          <m:t>[p, q]</m:t>
+        </m:r>
+      </m:oMath>
+      <w:r>
+        <w:rPr>
+          <w:rFonts w:ascii="Cambria Math" w:eastAsia="宋体" w:hAnsi="Cambria Math" w:cs="Times New Roman" w:hint="eastAsia"/>
+        </w:rPr>
+        <w:t>上</w:t>
+      </w:r>
+      <w:r>
+        <w:rPr>
+          <w:rFonts w:ascii="Cambria Math" w:eastAsia="宋体" w:hAnsi="Cambria Math" w:cs="Times New Roman"/>
+        </w:rPr>
+        <w:t>的</w:t>
+      </w:r>
+      <w:r>
+        <w:rPr>
+          <w:rFonts w:ascii="Cambria Math" w:eastAsia="宋体" w:hAnsi="Cambria Math" w:cs="Times New Roman" w:hint="eastAsia"/>
+        </w:rPr>
+        <w:t>所有成员</w:t>
       </w:r>
       <w:r>
         <w:rPr>
@@ -121,63 +253,37 @@
         </w:rPr>
         <w:t>的和</w:t>
       </w:r>
+      <w:r>
+        <w:rPr>
+          <w:rFonts w:ascii="Cambria Math" w:eastAsia="宋体" w:hAnsi="Cambria Math" w:cs="Times New Roman" w:hint="eastAsia"/>
+        </w:rPr>
+        <w:t>，</w:t>
+      </w:r>
+      <w:r>
+        <w:rPr>
+          <w:rFonts w:ascii="Cambria Math" w:eastAsia="宋体" w:hAnsi="Cambria Math" w:cs="Times New Roman"/>
+        </w:rPr>
+        <w:t>其中</w:t>
+      </w:r>
       <m:oMath>
-        <m:nary>
-          <m:naryPr>
-            <m:chr m:val="∑"/>
-            <m:limLoc m:val="undOvr"/>
-            <m:ctrlPr>
-              <w:rPr>
-                <w:rFonts w:ascii="Cambria Math" w:eastAsia="宋体" w:hAnsi="Cambria Math" w:cs="Times New Roman"/>
-                <w:i/>
-              </w:rPr>
-            </m:ctrlPr>
-          </m:naryPr>
-          <m:sub>
-            <m:r>
-              <w:rPr>
-                <w:rFonts w:ascii="Cambria Math" w:eastAsia="宋体" w:hAnsi="Cambria Math" w:cs="Times New Roman"/>
-              </w:rPr>
-              <m:t>i=1</m:t>
-            </m:r>
-          </m:sub>
-          <m:sup>
-            <m:r>
-              <w:rPr>
-                <w:rFonts w:ascii="Cambria Math" w:eastAsia="宋体" w:hAnsi="Cambria Math" w:cs="Times New Roman"/>
-              </w:rPr>
-              <m:t>n</m:t>
-            </m:r>
-          </m:sup>
-          <m:e>
-            <m:sSub>
-              <m:sSubPr>
-                <m:ctrlPr>
-                  <w:rPr>
-                    <w:rFonts w:ascii="Cambria Math" w:eastAsia="宋体" w:hAnsi="Cambria Math" w:cs="Times New Roman"/>
-                    <w:i/>
-                  </w:rPr>
-                </m:ctrlPr>
-              </m:sSubPr>
-              <m:e>
-                <m:r>
-                  <w:rPr>
-                    <w:rFonts w:ascii="Cambria Math" w:eastAsia="宋体" w:hAnsi="Cambria Math" w:cs="Times New Roman"/>
-                  </w:rPr>
-                  <m:t>x</m:t>
-                </m:r>
-              </m:e>
-              <m:sub>
-                <m:r>
-                  <w:rPr>
-                    <w:rFonts w:ascii="Cambria Math" w:eastAsia="宋体" w:hAnsi="Cambria Math" w:cs="Times New Roman"/>
-                  </w:rPr>
-                  <m:t>i</m:t>
-                </m:r>
-              </m:sub>
-            </m:sSub>
-          </m:e>
-        </m:nary>
+        <m:r>
+          <w:rPr>
+            <w:rFonts w:ascii="Cambria Math" w:eastAsia="宋体" w:hAnsi="Cambria Math" w:cs="Times New Roman"/>
+          </w:rPr>
+          <m:t>1≤</m:t>
+        </m:r>
+        <m:r>
+          <w:rPr>
+            <w:rFonts w:ascii="Cambria Math" w:eastAsia="宋体" w:hAnsi="Cambria Math" w:cs="Times New Roman"/>
+          </w:rPr>
+          <m:t>p≤q</m:t>
+        </m:r>
+        <m:r>
+          <w:rPr>
+            <w:rFonts w:ascii="Cambria Math" w:eastAsia="宋体" w:hAnsi="Cambria Math" w:cs="Times New Roman"/>
+          </w:rPr>
+          <m:t>≤n</m:t>
+        </m:r>
       </m:oMath>
       <w:r>
         <w:rPr>
@@ -189,41 +295,57 @@
         <w:rPr>
           <w:rFonts w:ascii="Cambria Math" w:eastAsia="宋体" w:hAnsi="Cambria Math" w:cs="Times New Roman" w:hint="eastAsia"/>
         </w:rPr>
-        <w:t>降低时间复杂</w:t>
-      </w:r>
-      <w:r>
-        <w:rPr>
-          <w:rFonts w:ascii="Cambria Math" w:eastAsia="宋体" w:hAnsi="Cambria Math" w:cs="Times New Roman"/>
-        </w:rPr>
-        <w:t>度的关键</w:t>
-      </w:r>
-      <w:r>
-        <w:rPr>
-          <w:rFonts w:ascii="Cambria Math" w:eastAsia="宋体" w:hAnsi="Cambria Math" w:cs="Times New Roman" w:hint="eastAsia"/>
-        </w:rPr>
-        <w:t>在于</w:t>
-      </w:r>
-      <w:r>
-        <w:rPr>
-          <w:rFonts w:ascii="Cambria Math" w:eastAsia="宋体" w:hAnsi="Cambria Math" w:cs="Times New Roman"/>
-        </w:rPr>
-        <w:t>通过二进制数位来</w:t>
-      </w:r>
-      <w:r>
-        <w:rPr>
-          <w:rFonts w:ascii="Cambria Math" w:eastAsia="宋体" w:hAnsi="Cambria Math" w:cs="Times New Roman" w:hint="eastAsia"/>
-        </w:rPr>
-        <w:t>进行</w:t>
-      </w:r>
-      <w:r>
-        <w:rPr>
-          <w:rFonts w:ascii="Cambria Math" w:eastAsia="宋体" w:hAnsi="Cambria Math" w:cs="Times New Roman"/>
-        </w:rPr>
-        <w:t>加法计算</w:t>
-      </w:r>
-      <w:r>
-        <w:rPr>
-          <w:rFonts w:ascii="Cambria Math" w:eastAsia="宋体" w:hAnsi="Cambria Math" w:cs="Times New Roman"/>
+        <w:t>普通</w:t>
+      </w:r>
+      <w:r>
+        <w:rPr>
+          <w:rFonts w:ascii="Cambria Math" w:eastAsia="宋体" w:hAnsi="Cambria Math" w:cs="Times New Roman"/>
+        </w:rPr>
+        <w:t>的</w:t>
+      </w:r>
+      <w:r>
+        <w:rPr>
+          <w:rFonts w:ascii="Cambria Math" w:eastAsia="宋体" w:hAnsi="Cambria Math" w:cs="Times New Roman" w:hint="eastAsia"/>
+        </w:rPr>
+        <w:t>算法</w:t>
+      </w:r>
+      <w:r>
+        <w:rPr>
+          <w:rFonts w:ascii="Cambria Math" w:eastAsia="宋体" w:hAnsi="Cambria Math" w:cs="Times New Roman"/>
+        </w:rPr>
+        <w:t>是每次求和时遍历</w:t>
+      </w:r>
+      <w:r>
+        <w:rPr>
+          <w:rFonts w:ascii="Cambria Math" w:eastAsia="宋体" w:hAnsi="Cambria Math" w:cs="Times New Roman" w:hint="eastAsia"/>
+        </w:rPr>
+        <w:t>区间</w:t>
+      </w:r>
+      <m:oMath>
+        <m:r>
+          <w:rPr>
+            <w:rFonts w:ascii="Cambria Math" w:eastAsia="宋体" w:hAnsi="Cambria Math" w:cs="Times New Roman"/>
+          </w:rPr>
+          <m:t>[p, q]</m:t>
+        </m:r>
+      </m:oMath>
+      <w:r>
+        <w:rPr>
+          <w:rFonts w:ascii="Cambria Math" w:eastAsia="宋体" w:hAnsi="Cambria Math" w:cs="Times New Roman"/>
+        </w:rPr>
+        <w:t>相加求和，该操作的时间复杂度为</w:t>
+      </w:r>
+      <m:oMath>
+        <m:r>
+          <w:rPr>
+            <w:rFonts w:ascii="Cambria Math" w:eastAsia="宋体" w:hAnsi="Cambria Math" w:cs="Times New Roman"/>
+          </w:rPr>
+          <m:t>O(N)</m:t>
+        </m:r>
+      </m:oMath>
+      <w:r>
+        <w:rPr>
+          <w:rFonts w:ascii="Cambria Math" w:eastAsia="宋体" w:hAnsi="Cambria Math" w:cs="Times New Roman" w:hint="eastAsia"/>
         </w:rPr>
         <w:t>。</w:t>
       </w:r>
@@ -237,7 +359,63 @@
         <w:rPr>
           <w:rFonts w:ascii="Cambria Math" w:eastAsia="宋体" w:hAnsi="Cambria Math" w:cs="Times New Roman"/>
         </w:rPr>
-        <w:t>的时间复杂度为</w:t>
+        <w:t>通过二进制</w:t>
+      </w:r>
+      <w:r>
+        <w:rPr>
+          <w:rFonts w:ascii="Cambria Math" w:eastAsia="宋体" w:hAnsi="Cambria Math" w:cs="Times New Roman" w:hint="eastAsia"/>
+        </w:rPr>
+        <w:t>数位</w:t>
+      </w:r>
+      <w:r>
+        <w:rPr>
+          <w:rFonts w:ascii="Cambria Math" w:eastAsia="宋体" w:hAnsi="Cambria Math" w:cs="Times New Roman" w:hint="eastAsia"/>
+        </w:rPr>
+        <w:t>计算</w:t>
+      </w:r>
+      <w:r>
+        <w:rPr>
+          <w:rFonts w:ascii="Cambria Math" w:eastAsia="宋体" w:hAnsi="Cambria Math" w:cs="Times New Roman" w:hint="eastAsia"/>
+        </w:rPr>
+        <w:t>，</w:t>
+      </w:r>
+      <w:r>
+        <w:rPr>
+          <w:rFonts w:ascii="Cambria Math" w:eastAsia="宋体" w:hAnsi="Cambria Math" w:cs="Times New Roman"/>
+        </w:rPr>
+        <w:t>将</w:t>
+      </w:r>
+      <w:r>
+        <w:rPr>
+          <w:rFonts w:ascii="Cambria Math" w:eastAsia="宋体" w:hAnsi="Cambria Math" w:cs="Times New Roman"/>
+        </w:rPr>
+        <w:t>该过程的</w:t>
+      </w:r>
+      <w:r>
+        <w:rPr>
+          <w:rFonts w:ascii="Cambria Math" w:eastAsia="宋体" w:hAnsi="Cambria Math" w:cs="Times New Roman" w:hint="eastAsia"/>
+        </w:rPr>
+        <w:t>时间</w:t>
+      </w:r>
+      <w:r>
+        <w:rPr>
+          <w:rFonts w:ascii="Cambria Math" w:eastAsia="宋体" w:hAnsi="Cambria Math" w:cs="Times New Roman"/>
+        </w:rPr>
+        <w:t>复杂度</w:t>
+      </w:r>
+      <w:r>
+        <w:rPr>
+          <w:rFonts w:ascii="Cambria Math" w:eastAsia="宋体" w:hAnsi="Cambria Math" w:cs="Times New Roman" w:hint="eastAsia"/>
+        </w:rPr>
+        <w:t>降低</w:t>
+      </w:r>
+      <w:bookmarkStart w:id="0" w:name="_GoBack"/>
+      <w:bookmarkEnd w:id="0"/>
+      <w:r>
+        <w:rPr>
+          <w:rFonts w:ascii="Cambria Math" w:eastAsia="宋体" w:hAnsi="Cambria Math" w:cs="Times New Roman"/>
+        </w:rPr>
+        <w:t>为</w:t>
       </w:r>
       <m:oMath>
         <m:r>
@@ -303,46 +481,6 @@
         <w:rPr>
           <w:rFonts w:ascii="Cambria Math" w:eastAsia="宋体" w:hAnsi="Cambria Math" w:cs="Times New Roman" w:hint="eastAsia"/>
         </w:rPr>
-        <w:t>，</w:t>
-      </w:r>
-      <w:r>
-        <w:rPr>
-          <w:rFonts w:ascii="Cambria Math" w:eastAsia="宋体" w:hAnsi="Cambria Math" w:cs="Times New Roman" w:hint="eastAsia"/>
-        </w:rPr>
-        <w:t>普通的</w:t>
-      </w:r>
-      <w:r>
-        <w:rPr>
-          <w:rFonts w:ascii="Cambria Math" w:eastAsia="宋体" w:hAnsi="Cambria Math" w:cs="Times New Roman"/>
-        </w:rPr>
-        <w:t>遍历每个数字相加的算法时间复杂度为</w:t>
-      </w:r>
-      <m:oMath>
-        <m:r>
-          <w:rPr>
-            <w:rFonts w:ascii="Cambria Math" w:eastAsia="宋体" w:hAnsi="Cambria Math" w:cs="Times New Roman"/>
-          </w:rPr>
-          <m:t>O(</m:t>
-        </m:r>
-        <m:r>
-          <w:rPr>
-            <w:rFonts w:ascii="Cambria Math" w:eastAsia="宋体" w:hAnsi="Cambria Math" w:cs="Times New Roman"/>
-          </w:rPr>
-          <m:t>N</m:t>
-        </m:r>
-        <m:r>
-          <w:rPr>
-            <w:rFonts w:ascii="Cambria Math" w:eastAsia="宋体" w:hAnsi="Cambria Math" w:cs="Times New Roman"/>
-          </w:rPr>
-          <m:t>)</m:t>
-        </m:r>
-      </m:oMath>
-      <w:bookmarkStart w:id="0" w:name="_GoBack"/>
-      <w:bookmarkEnd w:id="0"/>
-      <w:r>
-        <w:rPr>
-          <w:rFonts w:ascii="Cambria Math" w:eastAsia="宋体" w:hAnsi="Cambria Math" w:cs="Times New Roman" w:hint="eastAsia"/>
-        </w:rPr>
         <w:t>。</w:t>
       </w:r>
     </w:p>
@@ -792,7 +930,7 @@
           <v:shape id="_x0000_i1025" type="#_x0000_t75" style="width:310.15pt;height:55.05pt" o:ole="">
             <v:imagedata r:id="rId7" o:title=""/>
           </v:shape>
-          <o:OLEObject Type="Embed" ProgID="Visio.Drawing.15" ShapeID="_x0000_i1025" DrawAspect="Content" ObjectID="_1537018974" r:id="rId8"/>
+          <o:OLEObject Type="Embed" ProgID="Visio.Drawing.15" ShapeID="_x0000_i1025" DrawAspect="Content" ObjectID="_1537110501" r:id="rId8"/>
         </w:object>
       </w:r>
     </w:p>
@@ -1145,7 +1283,7 @@
           <v:shape id="_x0000_i1026" type="#_x0000_t75" style="width:306.25pt;height:54.75pt" o:ole="">
             <v:imagedata r:id="rId9" o:title=""/>
           </v:shape>
-          <o:OLEObject Type="Embed" ProgID="Visio.Drawing.15" ShapeID="_x0000_i1026" DrawAspect="Content" ObjectID="_1537018975" r:id="rId10"/>
+          <o:OLEObject Type="Embed" ProgID="Visio.Drawing.15" ShapeID="_x0000_i1026" DrawAspect="Content" ObjectID="_1537110502" r:id="rId10"/>
         </w:object>
       </w:r>
     </w:p>
@@ -1288,7 +1426,7 @@
           <v:shape id="_x0000_i1027" type="#_x0000_t75" style="width:308.2pt;height:55.05pt" o:ole="">
             <v:imagedata r:id="rId11" o:title=""/>
           </v:shape>
-          <o:OLEObject Type="Embed" ProgID="Visio.Drawing.15" ShapeID="_x0000_i1027" DrawAspect="Content" ObjectID="_1537018976" r:id="rId12"/>
+          <o:OLEObject Type="Embed" ProgID="Visio.Drawing.15" ShapeID="_x0000_i1027" DrawAspect="Content" ObjectID="_1537110503" r:id="rId12"/>
         </w:object>
       </w:r>
     </w:p>
@@ -1425,7 +1563,7 @@
           <v:shape id="_x0000_i1028" type="#_x0000_t75" style="width:317.95pt;height:56.7pt" o:ole="">
             <v:imagedata r:id="rId13" o:title=""/>
           </v:shape>
-          <o:OLEObject Type="Embed" ProgID="Visio.Drawing.15" ShapeID="_x0000_i1028" DrawAspect="Content" ObjectID="_1537018977" r:id="rId14"/>
+          <o:OLEObject Type="Embed" ProgID="Visio.Drawing.15" ShapeID="_x0000_i1028" DrawAspect="Content" ObjectID="_1537110504" r:id="rId14"/>
         </w:object>
       </w:r>
     </w:p>
@@ -1562,7 +1700,7 @@
           <v:shape id="_x0000_i1029" type="#_x0000_t75" style="width:316pt;height:56.35pt" o:ole="">
             <v:imagedata r:id="rId15" o:title=""/>
           </v:shape>
-          <o:OLEObject Type="Embed" ProgID="Visio.Drawing.15" ShapeID="_x0000_i1029" DrawAspect="Content" ObjectID="_1537018978" r:id="rId16"/>
+          <o:OLEObject Type="Embed" ProgID="Visio.Drawing.15" ShapeID="_x0000_i1029" DrawAspect="Content" ObjectID="_1537110505" r:id="rId16"/>
         </w:object>
       </w:r>
     </w:p>
@@ -1699,7 +1837,7 @@
           <v:shape id="_x0000_i1030" type="#_x0000_t75" style="width:326.45pt;height:57.65pt" o:ole="">
             <v:imagedata r:id="rId17" o:title=""/>
           </v:shape>
-          <o:OLEObject Type="Embed" ProgID="Visio.Drawing.15" ShapeID="_x0000_i1030" DrawAspect="Content" ObjectID="_1537018979" r:id="rId18"/>
+          <o:OLEObject Type="Embed" ProgID="Visio.Drawing.15" ShapeID="_x0000_i1030" DrawAspect="Content" ObjectID="_1537110506" r:id="rId18"/>
         </w:object>
       </w:r>
     </w:p>
@@ -1836,7 +1974,7 @@
           <v:shape id="_x0000_i1031" type="#_x0000_t75" style="width:337.2pt;height:60.25pt" o:ole="">
             <v:imagedata r:id="rId19" o:title=""/>
           </v:shape>
-          <o:OLEObject Type="Embed" ProgID="Visio.Drawing.15" ShapeID="_x0000_i1031" DrawAspect="Content" ObjectID="_1537018980" r:id="rId20"/>
+          <o:OLEObject Type="Embed" ProgID="Visio.Drawing.15" ShapeID="_x0000_i1031" DrawAspect="Content" ObjectID="_1537110507" r:id="rId20"/>
         </w:object>
       </w:r>
     </w:p>
@@ -1973,7 +2111,7 @@
           <v:shape id="_x0000_i1032" type="#_x0000_t75" style="width:353.5pt;height:62.9pt" o:ole="">
             <v:imagedata r:id="rId21" o:title=""/>
           </v:shape>
-          <o:OLEObject Type="Embed" ProgID="Visio.Drawing.15" ShapeID="_x0000_i1032" DrawAspect="Content" ObjectID="_1537018981" r:id="rId22"/>
+          <o:OLEObject Type="Embed" ProgID="Visio.Drawing.15" ShapeID="_x0000_i1032" DrawAspect="Content" ObjectID="_1537110508" r:id="rId22"/>
         </w:object>
       </w:r>
     </w:p>
@@ -2110,7 +2248,7 @@
           <v:shape id="_x0000_i1033" type="#_x0000_t75" style="width:340.15pt;height:60.6pt" o:ole="">
             <v:imagedata r:id="rId23" o:title=""/>
           </v:shape>
-          <o:OLEObject Type="Embed" ProgID="Visio.Drawing.15" ShapeID="_x0000_i1033" DrawAspect="Content" ObjectID="_1537018982" r:id="rId24"/>
+          <o:OLEObject Type="Embed" ProgID="Visio.Drawing.15" ShapeID="_x0000_i1033" DrawAspect="Content" ObjectID="_1537110509" r:id="rId24"/>
         </w:object>
       </w:r>
     </w:p>
